--- a/weekly report/第四周.docx
+++ b/weekly report/第四周.docx
@@ -456,16 +456,15 @@
           </w:tcPr>
           <w:p>
             <w:pPr>
-              <w:spacing w:line="360" w:lineRule="exact"/>
-              <w:rPr>
-                <w:rFonts w:hAnsi="SimSun"/>
-                <w:b/>
-                <w:szCs w:val="21"/>
+              <w:spacing w:line="400" w:lineRule="exact"/>
+              <w:rPr>
+                <w:rFonts w:hAnsi="宋体"/>
+                <w:sz w:val="24"/>
               </w:rPr>
             </w:pPr>
             <w:r>
               <w:rPr>
-                <w:rFonts w:hAnsi="SimSun" w:hint="eastAsia"/>
+                <w:rFonts w:hAnsi="宋体" w:hint="eastAsia"/>
                 <w:b/>
                 <w:szCs w:val="21"/>
               </w:rPr>
@@ -473,115 +472,85 @@
             </w:r>
             <w:r>
               <w:rPr>
-                <w:rFonts w:hAnsi="SimSun" w:hint="eastAsia"/>
-                <w:b/>
-                <w:szCs w:val="21"/>
+                <w:rFonts w:hAnsi="宋体" w:hint="eastAsia"/>
+                <w:sz w:val="24"/>
               </w:rPr>
               <w:t>完成</w:t>
             </w:r>
             <w:r>
               <w:rPr>
-                <w:rFonts w:hAnsi="SimSun"/>
-                <w:b/>
-                <w:szCs w:val="21"/>
+                <w:rFonts w:hAnsi="宋体"/>
+                <w:sz w:val="24"/>
               </w:rPr>
               <w:t>了</w:t>
             </w:r>
             <w:r>
               <w:rPr>
-                <w:rFonts w:hAnsi="SimSun" w:hint="eastAsia"/>
-                <w:b/>
-                <w:szCs w:val="21"/>
+                <w:rFonts w:hAnsi="宋体" w:hint="eastAsia"/>
+                <w:sz w:val="24"/>
               </w:rPr>
               <w:t>所有</w:t>
             </w:r>
             <w:r>
               <w:rPr>
-                <w:rFonts w:hAnsi="SimSun"/>
-                <w:b/>
-                <w:szCs w:val="21"/>
+                <w:rFonts w:hAnsi="宋体"/>
+                <w:sz w:val="24"/>
               </w:rPr>
               <w:t>文献的阅读与翻译，深入分析索引到的相关资料，学习论文中现有的推荐系统设计方案。</w:t>
             </w:r>
             <w:r>
               <w:rPr>
-                <w:rFonts w:hAnsi="SimSun" w:hint="eastAsia"/>
-                <w:b/>
-                <w:szCs w:val="21"/>
+                <w:rFonts w:hAnsi="宋体" w:hint="eastAsia"/>
+                <w:sz w:val="24"/>
               </w:rPr>
               <w:t>推荐</w:t>
             </w:r>
             <w:r>
               <w:rPr>
-                <w:rFonts w:hAnsi="SimSun"/>
-                <w:b/>
-                <w:szCs w:val="21"/>
-              </w:rPr>
-              <w:t>算法主要</w:t>
-            </w:r>
-            <w:r>
-              <w:rPr>
-                <w:rFonts w:hAnsi="SimSun"/>
-                <w:b/>
-                <w:szCs w:val="21"/>
-              </w:rPr>
-              <w:t>有基于人口统计学的推荐、基于内容的推荐、基于协同过滤的推荐等，而协同过滤算法又有基于邻域的方法（又称基于记忆的方法）、隐语义模型、基于图的随机游走算法等。基于内容的推荐解决了商品的冷启动问</w:t>
-            </w:r>
-            <w:bookmarkStart w:id="0" w:name="_GoBack"/>
-            <w:bookmarkEnd w:id="0"/>
-            <w:r>
-              <w:rPr>
-                <w:rFonts w:hAnsi="SimSun"/>
-                <w:b/>
-                <w:szCs w:val="21"/>
-              </w:rPr>
-              <w:t>题，但是解决不了用户的冷启动问题</w:t>
-            </w:r>
-            <w:r>
-              <w:rPr>
-                <w:rFonts w:hAnsi="SimSun" w:hint="eastAsia"/>
-                <w:b/>
-                <w:szCs w:val="21"/>
+                <w:rFonts w:hAnsi="宋体"/>
+                <w:sz w:val="24"/>
+              </w:rPr>
+              <w:t>算法主要有基于人口统计学的推荐、基于内容的推荐、基于协同过滤的推荐等，而协同过滤算法又有基于邻域的方法（又称基于记忆的方法）、隐语义模型、基于图的随机游走算法等。基于内容的推荐解决了商品的冷启动问题，但是解决不了用户的冷启动问题</w:t>
+            </w:r>
+            <w:r>
+              <w:rPr>
+                <w:rFonts w:hAnsi="宋体" w:hint="eastAsia"/>
+                <w:sz w:val="24"/>
               </w:rPr>
               <w:t>，</w:t>
             </w:r>
             <w:r>
               <w:rPr>
-                <w:rFonts w:hAnsi="SimSun"/>
-                <w:b/>
-                <w:szCs w:val="21"/>
+                <w:rFonts w:hAnsi="宋体"/>
+                <w:sz w:val="24"/>
               </w:rPr>
               <w:t>并且存在过拟合问题。</w:t>
             </w:r>
             <w:r>
               <w:rPr>
-                <w:rFonts w:hAnsi="SimSun" w:hint="eastAsia"/>
-                <w:b/>
-                <w:szCs w:val="21"/>
+                <w:rFonts w:hAnsi="宋体" w:hint="eastAsia"/>
+                <w:sz w:val="24"/>
               </w:rPr>
               <w:t>这周</w:t>
             </w:r>
             <w:r>
               <w:rPr>
-                <w:rFonts w:hAnsi="SimSun"/>
-                <w:b/>
-                <w:szCs w:val="21"/>
+                <w:rFonts w:hAnsi="宋体"/>
+                <w:sz w:val="24"/>
               </w:rPr>
               <w:t>主要对这</w:t>
             </w:r>
             <w:r>
               <w:rPr>
-                <w:rFonts w:hAnsi="SimSun" w:hint="eastAsia"/>
-                <w:b/>
-                <w:szCs w:val="21"/>
+                <w:rFonts w:hAnsi="宋体" w:hint="eastAsia"/>
+                <w:sz w:val="24"/>
               </w:rPr>
               <w:t>几种</w:t>
             </w:r>
             <w:r>
               <w:rPr>
-                <w:rFonts w:hAnsi="SimSun"/>
-                <w:b/>
-                <w:szCs w:val="21"/>
+                <w:rFonts w:hAnsi="宋体"/>
+                <w:sz w:val="24"/>
               </w:rPr>
               <w:t>算法进行了更深入的学习。</w:t>
             </w:r>
@@ -641,14 +610,14 @@
               <w:spacing w:line="360" w:lineRule="exact"/>
               <w:ind w:firstLineChars="196" w:firstLine="413"/>
               <w:rPr>
-                <w:rFonts w:hAnsi="SimSun"/>
+                <w:rFonts w:hAnsi="宋体"/>
                 <w:b/>
                 <w:szCs w:val="21"/>
               </w:rPr>
             </w:pPr>
             <w:r>
               <w:rPr>
-                <w:rFonts w:hAnsi="SimSun"/>
+                <w:rFonts w:hAnsi="宋体"/>
                 <w:b/>
                 <w:szCs w:val="21"/>
               </w:rPr>
@@ -656,17 +625,15 @@
             </w:r>
             <w:r>
               <w:rPr>
-                <w:rFonts w:hAnsi="SimSun" w:hint="eastAsia"/>
-                <w:b/>
-                <w:szCs w:val="21"/>
+                <w:rFonts w:hAnsi="宋体" w:hint="eastAsia"/>
+                <w:sz w:val="24"/>
               </w:rPr>
               <w:t>论文</w:t>
             </w:r>
             <w:r>
               <w:rPr>
-                <w:rFonts w:hAnsi="SimSun"/>
-                <w:b/>
-                <w:szCs w:val="21"/>
+                <w:rFonts w:hAnsi="宋体"/>
+                <w:sz w:val="24"/>
               </w:rPr>
               <w:t>中现有的一些算法不能完全理解。</w:t>
             </w:r>
@@ -682,7 +649,7 @@
             </w:pPr>
             <w:r>
               <w:rPr>
-                <w:rFonts w:hAnsi="SimSun"/>
+                <w:rFonts w:hAnsi="宋体"/>
                 <w:b/>
                 <w:szCs w:val="21"/>
               </w:rPr>
@@ -697,31 +664,29 @@
             </w:r>
             <w:r>
               <w:rPr>
-                <w:rFonts w:hint="eastAsia"/>
-                <w:b/>
-                <w:szCs w:val="21"/>
+                <w:rFonts w:hAnsi="宋体" w:hint="eastAsia"/>
+                <w:sz w:val="24"/>
               </w:rPr>
               <w:t>向</w:t>
             </w:r>
             <w:r>
               <w:rPr>
-                <w:b/>
-                <w:szCs w:val="21"/>
+                <w:rFonts w:hAnsi="宋体"/>
+                <w:sz w:val="24"/>
               </w:rPr>
               <w:t>实验室的学长请教，并查阅相关书籍</w:t>
             </w:r>
             <w:r>
               <w:rPr>
-                <w:rFonts w:hint="eastAsia"/>
-                <w:b/>
-                <w:szCs w:val="21"/>
+                <w:rFonts w:hAnsi="宋体" w:hint="eastAsia"/>
+                <w:sz w:val="24"/>
               </w:rPr>
               <w:t>，</w:t>
             </w:r>
             <w:r>
               <w:rPr>
-                <w:b/>
-                <w:szCs w:val="21"/>
+                <w:rFonts w:hAnsi="宋体"/>
+                <w:sz w:val="24"/>
               </w:rPr>
               <w:t>掌握这些算法。</w:t>
             </w:r>
@@ -775,7 +740,7 @@
           </w:tcPr>
           <w:p>
             <w:pPr>
-              <w:spacing w:line="360" w:lineRule="exact"/>
+              <w:spacing w:line="400" w:lineRule="exact"/>
               <w:rPr>
                 <w:sz w:val="24"/>
               </w:rPr>
@@ -788,72 +753,71 @@
               </w:rPr>
               <w:t xml:space="preserve">    </w:t>
             </w:r>
-            <w:r>
-              <w:rPr>
-                <w:rFonts w:hint="eastAsia"/>
-                <w:b/>
-                <w:szCs w:val="21"/>
+            <w:bookmarkStart w:id="0" w:name="_GoBack"/>
+            <w:r>
+              <w:rPr>
+                <w:rFonts w:hAnsi="宋体" w:hint="eastAsia"/>
+                <w:sz w:val="24"/>
               </w:rPr>
               <w:t>进一步</w:t>
             </w:r>
             <w:r>
               <w:rPr>
-                <w:b/>
-                <w:szCs w:val="21"/>
+                <w:rFonts w:hAnsi="宋体"/>
+                <w:sz w:val="24"/>
               </w:rPr>
               <w:t>熟悉和</w:t>
             </w:r>
             <w:r>
               <w:rPr>
-                <w:b/>
-                <w:szCs w:val="21"/>
+                <w:rFonts w:hAnsi="宋体"/>
+                <w:sz w:val="24"/>
               </w:rPr>
               <w:t>Storm</w:t>
             </w:r>
             <w:r>
               <w:rPr>
-                <w:b/>
-                <w:szCs w:val="21"/>
+                <w:rFonts w:hAnsi="宋体"/>
+                <w:sz w:val="24"/>
               </w:rPr>
               <w:t>编程</w:t>
             </w:r>
             <w:r>
               <w:rPr>
-                <w:rFonts w:hint="eastAsia"/>
-                <w:b/>
-                <w:szCs w:val="21"/>
+                <w:rFonts w:hAnsi="宋体" w:hint="eastAsia"/>
+                <w:sz w:val="24"/>
               </w:rPr>
               <w:t>，</w:t>
             </w:r>
             <w:r>
               <w:rPr>
-                <w:b/>
-                <w:szCs w:val="21"/>
+                <w:rFonts w:hAnsi="宋体"/>
+                <w:sz w:val="24"/>
               </w:rPr>
               <w:t>并对论文中的一些推荐算法结合</w:t>
             </w:r>
             <w:r>
               <w:rPr>
-                <w:rFonts w:hint="eastAsia"/>
-                <w:b/>
-                <w:szCs w:val="21"/>
+                <w:rFonts w:hAnsi="宋体" w:hint="eastAsia"/>
+                <w:sz w:val="24"/>
               </w:rPr>
               <w:t>进</w:t>
             </w:r>
             <w:r>
               <w:rPr>
-                <w:b/>
-                <w:szCs w:val="21"/>
+                <w:rFonts w:hAnsi="宋体"/>
+                <w:sz w:val="24"/>
               </w:rPr>
               <w:t>Storm</w:t>
             </w:r>
             <w:r>
               <w:rPr>
-                <w:b/>
-                <w:szCs w:val="21"/>
+                <w:rFonts w:hAnsi="宋体"/>
+                <w:sz w:val="24"/>
               </w:rPr>
               <w:t>，观察并记录数据。</w:t>
             </w:r>
+            <w:bookmarkEnd w:id="0"/>
           </w:p>
         </w:tc>
       </w:tr>
@@ -1875,7 +1839,7 @@
   <w:docDefaults>
     <w:rPrDefault>
       <w:rPr>
-        <w:rFonts w:ascii="Times New Roman" w:eastAsia="SimSun" w:hAnsi="Times New Roman" w:cs="Times New Roman"/>
+        <w:rFonts w:ascii="Times New Roman" w:eastAsia="宋体" w:hAnsi="Times New Roman" w:cs="Times New Roman"/>
         <w:lang w:val="en-US" w:eastAsia="zh-CN" w:bidi="ar-SA"/>
       </w:rPr>
     </w:rPrDefault>
